--- a/毕设相关/1930401096_唐柳健_外文翻译译文.docx
+++ b/毕设相关/1930401096_唐柳健_外文翻译译文.docx
@@ -276,6 +276,101 @@
           <w:lang w:val="en-US" w:eastAsia="zh-CN"/>
         </w:rPr>
         <w:t>近些日子里，多标签分类问题因其在文本分类、场景和视频分类、生物信息学等领域的广泛应用而引起了可观的关注。与传统的单标签分类问题(即多类或二分类问题)不同，在单标签分类问题中，一个实例只与有限标签集合中的一个标签相关，而在多标签分类问题中，一个实例与一个标签子集相关。</w:t>
+      </w:r>
+    </w:p>
+    <w:p>
+      <w:pPr>
+        <w:widowControl w:val="0"/>
+        <w:numPr>
+          <w:ilvl w:val="0"/>
+          <w:numId w:val="0"/>
+        </w:numPr>
+        <w:ind w:firstLine="420" w:firstLineChars="0"/>
+        <w:jc w:val="center"/>
+      </w:pPr>
+      <w:r>
+        <w:drawing>
+          <wp:inline distT="0" distB="0" distL="114300" distR="114300">
+            <wp:extent cx="3192145" cy="2910205"/>
+            <wp:effectExtent l="0" t="0" r="8255" b="635"/>
+            <wp:docPr id="15" name="图片 1"/>
+            <wp:cNvGraphicFramePr>
+              <a:graphicFrameLocks xmlns:a="http://schemas.openxmlformats.org/drawingml/2006/main" noChangeAspect="1"/>
+            </wp:cNvGraphicFramePr>
+            <a:graphic xmlns:a="http://schemas.openxmlformats.org/drawingml/2006/main">
+              <a:graphicData uri="http://schemas.openxmlformats.org/drawingml/2006/picture">
+                <pic:pic xmlns:pic="http://schemas.openxmlformats.org/drawingml/2006/picture">
+                  <pic:nvPicPr>
+                    <pic:cNvPr id="15" name="图片 1"/>
+                    <pic:cNvPicPr>
+                      <a:picLocks noChangeAspect="1"/>
+                    </pic:cNvPicPr>
+                  </pic:nvPicPr>
+                  <pic:blipFill>
+                    <a:blip r:embed="rId4"/>
+                    <a:stretch>
+                      <a:fillRect/>
+                    </a:stretch>
+                  </pic:blipFill>
+                  <pic:spPr>
+                    <a:xfrm>
+                      <a:off x="0" y="0"/>
+                      <a:ext cx="3192145" cy="2910205"/>
+                    </a:xfrm>
+                    <a:prstGeom prst="rect">
+                      <a:avLst/>
+                    </a:prstGeom>
+                    <a:noFill/>
+                    <a:ln>
+                      <a:noFill/>
+                    </a:ln>
+                  </pic:spPr>
+                </pic:pic>
+              </a:graphicData>
+            </a:graphic>
+          </wp:inline>
+        </w:drawing>
+      </w:r>
+    </w:p>
+    <w:p>
+      <w:pPr>
+        <w:pStyle w:val="2"/>
+        <w:widowControl w:val="0"/>
+        <w:numPr>
+          <w:ilvl w:val="0"/>
+          <w:numId w:val="0"/>
+        </w:numPr>
+        <w:ind w:firstLine="420" w:firstLineChars="0"/>
+        <w:jc w:val="center"/>
+        <w:rPr>
+          <w:rFonts w:hint="eastAsia" w:eastAsiaTheme="minorEastAsia"/>
+          <w:lang w:val="en-US" w:eastAsia="zh-CN"/>
+        </w:rPr>
+      </w:pPr>
+      <w:r>
+        <w:t xml:space="preserve">图 </w:t>
+      </w:r>
+      <w:r>
+        <w:fldChar w:fldCharType="begin"/>
+      </w:r>
+      <w:r>
+        <w:instrText xml:space="preserve"> SEQ 图 \* ARABIC </w:instrText>
+      </w:r>
+      <w:r>
+        <w:fldChar w:fldCharType="separate"/>
+      </w:r>
+      <w:r>
+        <w:t>1</w:t>
+      </w:r>
+      <w:r>
+        <w:fldChar w:fldCharType="end"/>
+      </w:r>
+      <w:r>
+        <w:rPr>
+          <w:rFonts w:hint="eastAsia"/>
+          <w:lang w:eastAsia="zh-CN"/>
+        </w:rPr>
+        <w:t xml:space="preserve"> 普鲁契克提出的八种基本情绪</w:t>
       </w:r>
     </w:p>
     <w:p>
@@ -964,7 +1059,7 @@
                     </pic:cNvPicPr>
                   </pic:nvPicPr>
                   <pic:blipFill>
-                    <a:blip r:embed="rId4"/>
+                    <a:blip r:embed="rId5"/>
                     <a:stretch>
                       <a:fillRect/>
                     </a:stretch>
@@ -1833,7 +1928,7 @@
                     </pic:cNvPicPr>
                   </pic:nvPicPr>
                   <pic:blipFill>
-                    <a:blip r:embed="rId5"/>
+                    <a:blip r:embed="rId6"/>
                     <a:stretch>
                       <a:fillRect/>
                     </a:stretch>
@@ -2074,16 +2169,12 @@
         </w:numPr>
         <w:ind w:firstLine="420" w:firstLineChars="0"/>
         <w:jc w:val="center"/>
-        <w:rPr>
-          <w:rFonts w:hint="default"/>
-          <w:lang w:val="en-US" w:eastAsia="zh-CN"/>
-        </w:rPr>
       </w:pPr>
       <w:r>
         <w:drawing>
           <wp:inline distT="0" distB="0" distL="114300" distR="114300">
-            <wp:extent cx="4747260" cy="2557780"/>
-            <wp:effectExtent l="0" t="0" r="7620" b="2540"/>
+            <wp:extent cx="4747260" cy="2205990"/>
+            <wp:effectExtent l="0" t="0" r="0" b="0"/>
             <wp:docPr id="3" name="图片 2"/>
             <wp:cNvGraphicFramePr>
               <a:graphicFrameLocks xmlns:a="http://schemas.openxmlformats.org/drawingml/2006/main" noChangeAspect="1"/>
@@ -2098,7 +2189,8 @@
                     </pic:cNvPicPr>
                   </pic:nvPicPr>
                   <pic:blipFill>
-                    <a:blip r:embed="rId6"/>
+                    <a:blip r:embed="rId7"/>
+                    <a:srcRect b="13754"/>
                     <a:stretch>
                       <a:fillRect/>
                     </a:stretch>
@@ -2106,7 +2198,7 @@
                   <pic:spPr>
                     <a:xfrm>
                       <a:off x="0" y="0"/>
-                      <a:ext cx="4747260" cy="2557780"/>
+                      <a:ext cx="4747260" cy="2205990"/>
                     </a:xfrm>
                     <a:prstGeom prst="rect">
                       <a:avLst/>
@@ -2121,6 +2213,47 @@
             </a:graphic>
           </wp:inline>
         </w:drawing>
+      </w:r>
+    </w:p>
+    <w:p>
+      <w:pPr>
+        <w:pStyle w:val="2"/>
+        <w:widowControl w:val="0"/>
+        <w:numPr>
+          <w:ilvl w:val="0"/>
+          <w:numId w:val="0"/>
+        </w:numPr>
+        <w:ind w:firstLine="420" w:firstLineChars="0"/>
+        <w:jc w:val="center"/>
+        <w:rPr>
+          <w:rFonts w:hint="eastAsia" w:eastAsiaTheme="minorEastAsia"/>
+          <w:lang w:val="en-US" w:eastAsia="zh-CN"/>
+        </w:rPr>
+      </w:pPr>
+      <w:r>
+        <w:t xml:space="preserve">图 </w:t>
+      </w:r>
+      <w:r>
+        <w:fldChar w:fldCharType="begin"/>
+      </w:r>
+      <w:r>
+        <w:instrText xml:space="preserve"> SEQ 图 \* ARABIC </w:instrText>
+      </w:r>
+      <w:r>
+        <w:fldChar w:fldCharType="separate"/>
+      </w:r>
+      <w:r>
+        <w:t>2</w:t>
+      </w:r>
+      <w:r>
+        <w:fldChar w:fldCharType="end"/>
+      </w:r>
+      <w:r>
+        <w:rPr>
+          <w:rFonts w:hint="eastAsia"/>
+          <w:lang w:eastAsia="zh-CN"/>
+        </w:rPr>
+        <w:t xml:space="preserve"> 提出的系统的说明。阴影部分是可训练的。Fw、Bw分别为Forward、Backward单元，FF为前馈层。</w:t>
       </w:r>
     </w:p>
     <w:p>
@@ -2312,7 +2445,7 @@
                     </pic:cNvPicPr>
                   </pic:nvPicPr>
                   <pic:blipFill>
-                    <a:blip r:embed="rId7"/>
+                    <a:blip r:embed="rId8"/>
                     <a:stretch>
                       <a:fillRect/>
                     </a:stretch>
@@ -2392,7 +2525,7 @@
                     </pic:cNvPicPr>
                   </pic:nvPicPr>
                   <pic:blipFill>
-                    <a:blip r:embed="rId8"/>
+                    <a:blip r:embed="rId9"/>
                     <a:stretch>
                       <a:fillRect/>
                     </a:stretch>
@@ -2472,7 +2605,7 @@
                     </pic:cNvPicPr>
                   </pic:nvPicPr>
                   <pic:blipFill>
-                    <a:blip r:embed="rId9"/>
+                    <a:blip r:embed="rId10"/>
                     <a:stretch>
                       <a:fillRect/>
                     </a:stretch>
@@ -2548,7 +2681,7 @@
                     </pic:cNvPicPr>
                   </pic:nvPicPr>
                   <pic:blipFill>
-                    <a:blip r:embed="rId10"/>
+                    <a:blip r:embed="rId11"/>
                     <a:stretch>
                       <a:fillRect/>
                     </a:stretch>
@@ -2793,7 +2926,7 @@
                     </pic:cNvPicPr>
                   </pic:nvPicPr>
                   <pic:blipFill>
-                    <a:blip r:embed="rId11"/>
+                    <a:blip r:embed="rId12"/>
                     <a:stretch>
                       <a:fillRect/>
                     </a:stretch>
@@ -2912,7 +3045,7 @@
                     </pic:cNvPicPr>
                   </pic:nvPicPr>
                   <pic:blipFill>
-                    <a:blip r:embed="rId12"/>
+                    <a:blip r:embed="rId13"/>
                     <a:stretch>
                       <a:fillRect/>
                     </a:stretch>
@@ -3086,19 +3219,12 @@
         <w:bidi w:val="0"/>
         <w:ind w:firstLine="420" w:firstLineChars="200"/>
         <w:jc w:val="center"/>
-        <w:rPr>
-          <w:rFonts w:hint="default" w:cstheme="minorBidi"/>
-          <w:kern w:val="2"/>
-          <w:sz w:val="21"/>
-          <w:szCs w:val="24"/>
-          <w:lang w:val="en-US" w:eastAsia="zh-CN" w:bidi="ar-SA"/>
-        </w:rPr>
       </w:pPr>
       <w:r>
         <w:drawing>
           <wp:inline distT="0" distB="0" distL="114300" distR="114300">
-            <wp:extent cx="3543300" cy="2705100"/>
-            <wp:effectExtent l="0" t="0" r="7620" b="7620"/>
+            <wp:extent cx="3543300" cy="2470785"/>
+            <wp:effectExtent l="0" t="0" r="7620" b="13335"/>
             <wp:docPr id="10" name="图片 1"/>
             <wp:cNvGraphicFramePr>
               <a:graphicFrameLocks xmlns:a="http://schemas.openxmlformats.org/drawingml/2006/main" noChangeAspect="1"/>
@@ -3113,7 +3239,8 @@
                     </pic:cNvPicPr>
                   </pic:nvPicPr>
                   <pic:blipFill>
-                    <a:blip r:embed="rId13"/>
+                    <a:blip r:embed="rId14"/>
+                    <a:srcRect b="8662"/>
                     <a:stretch>
                       <a:fillRect/>
                     </a:stretch>
@@ -3121,7 +3248,7 @@
                   <pic:spPr>
                     <a:xfrm>
                       <a:off x="0" y="0"/>
-                      <a:ext cx="3543300" cy="2705100"/>
+                      <a:ext cx="3543300" cy="2470785"/>
                     </a:xfrm>
                     <a:prstGeom prst="rect">
                       <a:avLst/>
@@ -3136,6 +3263,51 @@
             </a:graphic>
           </wp:inline>
         </w:drawing>
+      </w:r>
+    </w:p>
+    <w:p>
+      <w:pPr>
+        <w:pStyle w:val="2"/>
+        <w:widowControl w:val="0"/>
+        <w:numPr>
+          <w:ilvl w:val="0"/>
+          <w:numId w:val="0"/>
+        </w:numPr>
+        <w:tabs>
+          <w:tab w:val="left" w:pos="771"/>
+        </w:tabs>
+        <w:bidi w:val="0"/>
+        <w:ind w:firstLine="400" w:firstLineChars="200"/>
+        <w:jc w:val="center"/>
+        <w:rPr>
+          <w:rFonts w:hint="eastAsia" w:eastAsiaTheme="minorEastAsia"/>
+          <w:lang w:val="en-US" w:eastAsia="zh-CN"/>
+        </w:rPr>
+      </w:pPr>
+      <w:r>
+        <w:t xml:space="preserve">图 </w:t>
+      </w:r>
+      <w:r>
+        <w:fldChar w:fldCharType="begin"/>
+      </w:r>
+      <w:r>
+        <w:instrText xml:space="preserve"> SEQ 图 \* ARABIC </w:instrText>
+      </w:r>
+      <w:r>
+        <w:fldChar w:fldCharType="separate"/>
+      </w:r>
+      <w:r>
+        <w:t>3</w:t>
+      </w:r>
+      <w:r>
+        <w:fldChar w:fldCharType="end"/>
+      </w:r>
+      <w:r>
+        <w:rPr>
+          <w:rFonts w:hint="eastAsia"/>
+          <w:lang w:eastAsia="zh-CN"/>
+        </w:rPr>
+        <w:t xml:space="preserve"> 门控循环单元(GRU)</w:t>
       </w:r>
     </w:p>
     <w:p>
@@ -3254,7 +3426,7 @@
                     </pic:cNvPicPr>
                   </pic:nvPicPr>
                   <pic:blipFill>
-                    <a:blip r:embed="rId14"/>
+                    <a:blip r:embed="rId15"/>
                     <a:stretch>
                       <a:fillRect/>
                     </a:stretch>
@@ -3788,7 +3960,7 @@
                     </pic:cNvPicPr>
                   </pic:nvPicPr>
                   <pic:blipFill>
-                    <a:blip r:embed="rId15"/>
+                    <a:blip r:embed="rId16"/>
                     <a:stretch>
                       <a:fillRect/>
                     </a:stretch>
@@ -3879,17 +4051,62 @@
     </w:p>
     <w:p>
       <w:pPr>
-        <w:widowControl w:val="0"/>
-        <w:numPr>
-          <w:ilvl w:val="0"/>
-          <w:numId w:val="0"/>
-        </w:numPr>
-        <w:tabs>
-          <w:tab w:val="left" w:pos="771"/>
-        </w:tabs>
-        <w:bidi w:val="0"/>
-        <w:ind w:firstLine="420" w:firstLineChars="200"/>
-        <w:jc w:val="left"/>
+        <w:pStyle w:val="2"/>
+        <w:widowControl w:val="0"/>
+        <w:numPr>
+          <w:ilvl w:val="0"/>
+          <w:numId w:val="0"/>
+        </w:numPr>
+        <w:tabs>
+          <w:tab w:val="left" w:pos="771"/>
+        </w:tabs>
+        <w:bidi w:val="0"/>
+        <w:ind w:firstLine="400" w:firstLineChars="200"/>
+        <w:jc w:val="center"/>
+        <w:rPr>
+          <w:rFonts w:hint="eastAsia" w:eastAsiaTheme="minorEastAsia"/>
+          <w:lang w:eastAsia="zh-CN"/>
+        </w:rPr>
+      </w:pPr>
+      <w:r>
+        <w:t xml:space="preserve">表 </w:t>
+      </w:r>
+      <w:r>
+        <w:fldChar w:fldCharType="begin"/>
+      </w:r>
+      <w:r>
+        <w:instrText xml:space="preserve"> SEQ 表 \* ARABIC </w:instrText>
+      </w:r>
+      <w:r>
+        <w:fldChar w:fldCharType="separate"/>
+      </w:r>
+      <w:r>
+        <w:t>1</w:t>
+      </w:r>
+      <w:r>
+        <w:fldChar w:fldCharType="end"/>
+      </w:r>
+      <w:r>
+        <w:rPr>
+          <w:rFonts w:hint="eastAsia"/>
+          <w:lang w:eastAsia="zh-CN"/>
+        </w:rPr>
+        <w:t xml:space="preserve"> 系统的超参数</w:t>
+      </w:r>
+    </w:p>
+    <w:p>
+      <w:pPr>
+        <w:widowControl w:val="0"/>
+        <w:numPr>
+          <w:ilvl w:val="0"/>
+          <w:numId w:val="0"/>
+        </w:numPr>
+        <w:tabs>
+          <w:tab w:val="left" w:pos="771"/>
+        </w:tabs>
+        <w:bidi w:val="0"/>
+        <w:ind w:firstLine="420" w:firstLineChars="200"/>
+        <w:jc w:val="center"/>
         <w:rPr>
           <w:rFonts w:hint="eastAsia" w:cstheme="minorBidi"/>
           <w:kern w:val="2"/>
@@ -3901,8 +4118,8 @@
       <w:r>
         <w:drawing>
           <wp:inline distT="0" distB="0" distL="114300" distR="114300">
-            <wp:extent cx="4802505" cy="3168015"/>
-            <wp:effectExtent l="0" t="0" r="13335" b="1905"/>
+            <wp:extent cx="4802505" cy="2929255"/>
+            <wp:effectExtent l="0" t="0" r="13335" b="12065"/>
             <wp:docPr id="13" name="图片 4"/>
             <wp:cNvGraphicFramePr>
               <a:graphicFrameLocks xmlns:a="http://schemas.openxmlformats.org/drawingml/2006/main" noChangeAspect="1"/>
@@ -3917,7 +4134,8 @@
                     </pic:cNvPicPr>
                   </pic:nvPicPr>
                   <pic:blipFill>
-                    <a:blip r:embed="rId16"/>
+                    <a:blip r:embed="rId17"/>
+                    <a:srcRect t="7537"/>
                     <a:stretch>
                       <a:fillRect/>
                     </a:stretch>
@@ -3925,7 +4143,7 @@
                   <pic:spPr>
                     <a:xfrm>
                       <a:off x="0" y="0"/>
-                      <a:ext cx="4802505" cy="3168015"/>
+                      <a:ext cx="4802505" cy="2929255"/>
                     </a:xfrm>
                     <a:prstGeom prst="rect">
                       <a:avLst/>
@@ -4755,7 +4973,7 @@
                     </pic:cNvPicPr>
                   </pic:nvPicPr>
                   <pic:blipFill>
-                    <a:blip r:embed="rId17"/>
+                    <a:blip r:embed="rId18"/>
                     <a:stretch>
                       <a:fillRect/>
                     </a:stretch>
@@ -4884,7 +5102,7 @@
                     </pic:cNvPicPr>
                   </pic:nvPicPr>
                   <pic:blipFill>
-                    <a:blip r:embed="rId18"/>
+                    <a:blip r:embed="rId19"/>
                     <a:stretch>
                       <a:fillRect/>
                     </a:stretch>
@@ -5013,7 +5231,7 @@
                     </pic:cNvPicPr>
                   </pic:nvPicPr>
                   <pic:blipFill>
-                    <a:blip r:embed="rId19"/>
+                    <a:blip r:embed="rId20"/>
                     <a:stretch>
                       <a:fillRect/>
                     </a:stretch>
@@ -5215,17 +5433,62 @@
     </w:p>
     <w:p>
       <w:pPr>
-        <w:widowControl w:val="0"/>
-        <w:numPr>
-          <w:ilvl w:val="0"/>
-          <w:numId w:val="0"/>
-        </w:numPr>
-        <w:tabs>
-          <w:tab w:val="left" w:pos="771"/>
-        </w:tabs>
-        <w:bidi w:val="0"/>
-        <w:ind w:firstLine="420" w:firstLineChars="200"/>
-        <w:jc w:val="left"/>
+        <w:pStyle w:val="2"/>
+        <w:widowControl w:val="0"/>
+        <w:numPr>
+          <w:ilvl w:val="0"/>
+          <w:numId w:val="0"/>
+        </w:numPr>
+        <w:tabs>
+          <w:tab w:val="left" w:pos="771"/>
+        </w:tabs>
+        <w:bidi w:val="0"/>
+        <w:ind w:firstLine="400" w:firstLineChars="200"/>
+        <w:jc w:val="center"/>
+        <w:rPr>
+          <w:rFonts w:hint="eastAsia" w:eastAsiaTheme="minorEastAsia"/>
+          <w:lang w:eastAsia="zh-CN"/>
+        </w:rPr>
+      </w:pPr>
+      <w:r>
+        <w:t xml:space="preserve">表 </w:t>
+      </w:r>
+      <w:r>
+        <w:fldChar w:fldCharType="begin"/>
+      </w:r>
+      <w:r>
+        <w:instrText xml:space="preserve"> SEQ 表 \* ARABIC </w:instrText>
+      </w:r>
+      <w:r>
+        <w:fldChar w:fldCharType="separate"/>
+      </w:r>
+      <w:r>
+        <w:t>2</w:t>
+      </w:r>
+      <w:r>
+        <w:fldChar w:fldCharType="end"/>
+      </w:r>
+      <w:r>
+        <w:rPr>
+          <w:rFonts w:hint="eastAsia"/>
+          <w:lang w:eastAsia="zh-CN"/>
+        </w:rPr>
+        <w:t xml:space="preserve"> 我们的系统和最先进的系统的结果。用粗体表示的最好的值</w:t>
+      </w:r>
+    </w:p>
+    <w:p>
+      <w:pPr>
+        <w:widowControl w:val="0"/>
+        <w:numPr>
+          <w:ilvl w:val="0"/>
+          <w:numId w:val="0"/>
+        </w:numPr>
+        <w:tabs>
+          <w:tab w:val="left" w:pos="771"/>
+        </w:tabs>
+        <w:bidi w:val="0"/>
+        <w:ind w:firstLine="420" w:firstLineChars="200"/>
+        <w:jc w:val="center"/>
         <w:rPr>
           <w:rFonts w:hint="eastAsia" w:cstheme="minorBidi"/>
           <w:kern w:val="2"/>
@@ -5237,8 +5500,8 @@
       <w:r>
         <w:drawing>
           <wp:inline distT="0" distB="0" distL="114300" distR="114300">
-            <wp:extent cx="4975860" cy="1592580"/>
-            <wp:effectExtent l="0" t="0" r="7620" b="7620"/>
+            <wp:extent cx="4975860" cy="1356995"/>
+            <wp:effectExtent l="0" t="0" r="7620" b="14605"/>
             <wp:docPr id="18" name="图片 5"/>
             <wp:cNvGraphicFramePr>
               <a:graphicFrameLocks xmlns:a="http://schemas.openxmlformats.org/drawingml/2006/main" noChangeAspect="1"/>
@@ -5253,7 +5516,8 @@
                     </pic:cNvPicPr>
                   </pic:nvPicPr>
                   <pic:blipFill>
-                    <a:blip r:embed="rId20"/>
+                    <a:blip r:embed="rId21"/>
+                    <a:srcRect t="14793"/>
                     <a:stretch>
                       <a:fillRect/>
                     </a:stretch>
@@ -5261,7 +5525,7 @@
                   <pic:spPr>
                     <a:xfrm>
                       <a:off x="0" y="0"/>
-                      <a:ext cx="4975860" cy="1592580"/>
+                      <a:ext cx="4975860" cy="1356995"/>
                     </a:xfrm>
                     <a:prstGeom prst="rect">
                       <a:avLst/>
@@ -5291,19 +5555,12 @@
         <w:bidi w:val="0"/>
         <w:ind w:firstLine="420" w:firstLineChars="200"/>
         <w:jc w:val="center"/>
-        <w:rPr>
-          <w:rFonts w:hint="eastAsia" w:cstheme="minorBidi"/>
-          <w:kern w:val="2"/>
-          <w:sz w:val="21"/>
-          <w:szCs w:val="24"/>
-          <w:lang w:val="en-US" w:eastAsia="zh-CN" w:bidi="ar-SA"/>
-        </w:rPr>
       </w:pPr>
       <w:r>
         <w:drawing>
           <wp:inline distT="0" distB="0" distL="114300" distR="114300">
-            <wp:extent cx="4476750" cy="2521585"/>
-            <wp:effectExtent l="0" t="0" r="3810" b="8255"/>
+            <wp:extent cx="4476750" cy="2358390"/>
+            <wp:effectExtent l="0" t="0" r="0" b="0"/>
             <wp:docPr id="19" name="图片 6"/>
             <wp:cNvGraphicFramePr>
               <a:graphicFrameLocks xmlns:a="http://schemas.openxmlformats.org/drawingml/2006/main" noChangeAspect="1"/>
@@ -5318,7 +5575,8 @@
                     </pic:cNvPicPr>
                   </pic:nvPicPr>
                   <pic:blipFill>
-                    <a:blip r:embed="rId21"/>
+                    <a:blip r:embed="rId22"/>
+                    <a:srcRect b="6472"/>
                     <a:stretch>
                       <a:fillRect/>
                     </a:stretch>
@@ -5326,7 +5584,7 @@
                   <pic:spPr>
                     <a:xfrm>
                       <a:off x="0" y="0"/>
-                      <a:ext cx="4476750" cy="2521585"/>
+                      <a:ext cx="4476750" cy="2358390"/>
                     </a:xfrm>
                     <a:prstGeom prst="rect">
                       <a:avLst/>
@@ -5345,6 +5603,51 @@
     </w:p>
     <w:p>
       <w:pPr>
+        <w:pStyle w:val="2"/>
+        <w:widowControl w:val="0"/>
+        <w:numPr>
+          <w:ilvl w:val="0"/>
+          <w:numId w:val="0"/>
+        </w:numPr>
+        <w:tabs>
+          <w:tab w:val="left" w:pos="771"/>
+        </w:tabs>
+        <w:bidi w:val="0"/>
+        <w:ind w:firstLine="400" w:firstLineChars="200"/>
+        <w:jc w:val="center"/>
+        <w:rPr>
+          <w:rFonts w:hint="eastAsia" w:eastAsiaTheme="minorEastAsia"/>
+          <w:lang w:val="en-US" w:eastAsia="zh-CN"/>
+        </w:rPr>
+      </w:pPr>
+      <w:r>
+        <w:t xml:space="preserve">图 </w:t>
+      </w:r>
+      <w:r>
+        <w:fldChar w:fldCharType="begin"/>
+      </w:r>
+      <w:r>
+        <w:instrText xml:space="preserve"> SEQ 图 \* ARABIC </w:instrText>
+      </w:r>
+      <w:r>
+        <w:fldChar w:fldCharType="separate"/>
+      </w:r>
+      <w:r>
+        <w:t>4</w:t>
+      </w:r>
+      <w:r>
+        <w:fldChar w:fldCharType="end"/>
+      </w:r>
+      <w:r>
+        <w:rPr>
+          <w:rFonts w:hint="eastAsia"/>
+          <w:lang w:eastAsia="zh-CN"/>
+        </w:rPr>
+        <w:t xml:space="preserve"> 性能分析</w:t>
+      </w:r>
+    </w:p>
+    <w:p>
+      <w:pPr>
         <w:widowControl w:val="0"/>
         <w:numPr>
           <w:ilvl w:val="0"/>
@@ -5467,19 +5770,12 @@
         <w:bidi w:val="0"/>
         <w:ind w:firstLine="420" w:firstLineChars="200"/>
         <w:jc w:val="center"/>
-        <w:rPr>
-          <w:rFonts w:hint="eastAsia" w:cstheme="minorBidi"/>
-          <w:kern w:val="2"/>
-          <w:sz w:val="21"/>
-          <w:szCs w:val="24"/>
-          <w:lang w:val="en-US" w:eastAsia="zh-CN" w:bidi="ar-SA"/>
-        </w:rPr>
       </w:pPr>
       <w:r>
         <w:drawing>
           <wp:inline distT="0" distB="0" distL="114300" distR="114300">
-            <wp:extent cx="4443730" cy="2531745"/>
-            <wp:effectExtent l="0" t="0" r="6350" b="13335"/>
+            <wp:extent cx="4443730" cy="2112645"/>
+            <wp:effectExtent l="0" t="0" r="0" b="0"/>
             <wp:docPr id="20" name="图片 7"/>
             <wp:cNvGraphicFramePr>
               <a:graphicFrameLocks xmlns:a="http://schemas.openxmlformats.org/drawingml/2006/main" noChangeAspect="1"/>
@@ -5494,7 +5790,8 @@
                     </pic:cNvPicPr>
                   </pic:nvPicPr>
                   <pic:blipFill>
-                    <a:blip r:embed="rId22"/>
+                    <a:blip r:embed="rId23"/>
+                    <a:srcRect b="16554"/>
                     <a:stretch>
                       <a:fillRect/>
                     </a:stretch>
@@ -5502,7 +5799,7 @@
                   <pic:spPr>
                     <a:xfrm>
                       <a:off x="0" y="0"/>
-                      <a:ext cx="4443730" cy="2531745"/>
+                      <a:ext cx="4443730" cy="2112645"/>
                     </a:xfrm>
                     <a:prstGeom prst="rect">
                       <a:avLst/>
@@ -5521,52 +5818,116 @@
     </w:p>
     <w:p>
       <w:pPr>
-        <w:widowControl w:val="0"/>
-        <w:numPr>
-          <w:ilvl w:val="0"/>
-          <w:numId w:val="0"/>
-        </w:numPr>
-        <w:tabs>
-          <w:tab w:val="left" w:pos="771"/>
-        </w:tabs>
-        <w:bidi w:val="0"/>
-        <w:ind w:firstLine="420" w:firstLineChars="200"/>
-        <w:jc w:val="left"/>
-        <w:rPr>
-          <w:rFonts w:hint="eastAsia" w:cstheme="minorBidi"/>
-          <w:kern w:val="2"/>
-          <w:sz w:val="21"/>
-          <w:szCs w:val="24"/>
-          <w:lang w:val="en-US" w:eastAsia="zh-CN" w:bidi="ar-SA"/>
-        </w:rPr>
-      </w:pPr>
-    </w:p>
-    <w:p>
-      <w:pPr>
-        <w:widowControl w:val="0"/>
-        <w:numPr>
-          <w:ilvl w:val="0"/>
-          <w:numId w:val="0"/>
-        </w:numPr>
-        <w:tabs>
-          <w:tab w:val="left" w:pos="771"/>
-        </w:tabs>
-        <w:bidi w:val="0"/>
-        <w:ind w:firstLine="420" w:firstLineChars="200"/>
-        <w:jc w:val="left"/>
-        <w:rPr>
-          <w:rFonts w:hint="eastAsia" w:cstheme="minorBidi"/>
-          <w:kern w:val="2"/>
-          <w:sz w:val="21"/>
-          <w:szCs w:val="24"/>
-          <w:lang w:val="en-US" w:eastAsia="zh-CN" w:bidi="ar-SA"/>
-        </w:rPr>
+        <w:pStyle w:val="2"/>
+        <w:widowControl w:val="0"/>
+        <w:numPr>
+          <w:ilvl w:val="0"/>
+          <w:numId w:val="0"/>
+        </w:numPr>
+        <w:tabs>
+          <w:tab w:val="left" w:pos="771"/>
+        </w:tabs>
+        <w:bidi w:val="0"/>
+        <w:ind w:firstLine="400" w:firstLineChars="200"/>
+        <w:jc w:val="center"/>
+        <w:rPr>
+          <w:rFonts w:hint="eastAsia"/>
+          <w:lang w:eastAsia="zh-CN"/>
+        </w:rPr>
+      </w:pPr>
+      <w:r>
+        <w:t xml:space="preserve">图 </w:t>
+      </w:r>
+      <w:r>
+        <w:fldChar w:fldCharType="begin"/>
+      </w:r>
+      <w:r>
+        <w:instrText xml:space="preserve"> SEQ 图 \* ARABIC </w:instrText>
+      </w:r>
+      <w:r>
+        <w:fldChar w:fldCharType="separate"/>
+      </w:r>
+      <w:r>
+        <w:t>5</w:t>
+      </w:r>
+      <w:r>
+        <w:fldChar w:fldCharType="end"/>
+      </w:r>
+      <w:r>
+        <w:rPr>
+          <w:rFonts w:hint="eastAsia"/>
+          <w:lang w:eastAsia="zh-CN"/>
+        </w:rPr>
+        <w:t xml:space="preserve"> 注意力可视化的例子。金色标签是{快乐，乐观}，预测标签是</w:t>
+      </w:r>
+    </w:p>
+    <w:p>
+      <w:pPr>
+        <w:widowControl w:val="0"/>
+        <w:numPr>
+          <w:ilvl w:val="0"/>
+          <w:numId w:val="0"/>
+        </w:numPr>
+        <w:tabs>
+          <w:tab w:val="left" w:pos="771"/>
+        </w:tabs>
+        <w:bidi w:val="0"/>
+        <w:ind w:firstLine="420" w:firstLineChars="200"/>
+        <w:jc w:val="center"/>
+        <w:rPr>
+          <w:rFonts w:hint="eastAsia"/>
+          <w:lang w:val="en-US" w:eastAsia="zh-CN"/>
+        </w:rPr>
+      </w:pPr>
+      <w:r>
+        <w:rPr>
+          <w:rFonts w:hint="eastAsia"/>
+          <w:lang w:eastAsia="zh-CN"/>
+        </w:rPr>
+        <w:t>{快乐(0.91)，乐观(0.51)}。</w:t>
+      </w:r>
+    </w:p>
+    <w:p>
+      <w:pPr>
+        <w:widowControl w:val="0"/>
+        <w:numPr>
+          <w:ilvl w:val="0"/>
+          <w:numId w:val="0"/>
+        </w:numPr>
+        <w:tabs>
+          <w:tab w:val="left" w:pos="771"/>
+        </w:tabs>
+        <w:bidi w:val="0"/>
+        <w:ind w:firstLine="420" w:firstLineChars="200"/>
+        <w:jc w:val="left"/>
+        <w:rPr>
+          <w:rFonts w:hint="eastAsia" w:cstheme="minorBidi"/>
+          <w:kern w:val="2"/>
+          <w:sz w:val="21"/>
+          <w:szCs w:val="24"/>
+          <w:lang w:val="en-US" w:eastAsia="zh-CN" w:bidi="ar-SA"/>
+        </w:rPr>
+      </w:pPr>
+    </w:p>
+    <w:p>
+      <w:pPr>
+        <w:widowControl w:val="0"/>
+        <w:numPr>
+          <w:ilvl w:val="0"/>
+          <w:numId w:val="0"/>
+        </w:numPr>
+        <w:tabs>
+          <w:tab w:val="left" w:pos="771"/>
+        </w:tabs>
+        <w:bidi w:val="0"/>
+        <w:ind w:firstLine="420" w:firstLineChars="200"/>
+        <w:jc w:val="left"/>
       </w:pPr>
       <w:r>
         <w:drawing>
           <wp:inline distT="0" distB="0" distL="114300" distR="114300">
-            <wp:extent cx="4729480" cy="2240280"/>
-            <wp:effectExtent l="0" t="0" r="10160" b="0"/>
+            <wp:extent cx="4729480" cy="1859915"/>
+            <wp:effectExtent l="0" t="0" r="10160" b="14605"/>
             <wp:docPr id="21" name="图片 8"/>
             <wp:cNvGraphicFramePr>
               <a:graphicFrameLocks xmlns:a="http://schemas.openxmlformats.org/drawingml/2006/main" noChangeAspect="1"/>
@@ -5581,7 +5942,8 @@
                     </pic:cNvPicPr>
                   </pic:nvPicPr>
                   <pic:blipFill>
-                    <a:blip r:embed="rId23"/>
+                    <a:blip r:embed="rId24"/>
+                    <a:srcRect b="16978"/>
                     <a:stretch>
                       <a:fillRect/>
                     </a:stretch>
@@ -5589,7 +5951,7 @@
                   <pic:spPr>
                     <a:xfrm>
                       <a:off x="0" y="0"/>
-                      <a:ext cx="4729480" cy="2240280"/>
+                      <a:ext cx="4729480" cy="1859915"/>
                     </a:xfrm>
                     <a:prstGeom prst="rect">
                       <a:avLst/>
@@ -5608,52 +5970,116 @@
     </w:p>
     <w:p>
       <w:pPr>
-        <w:widowControl w:val="0"/>
-        <w:numPr>
-          <w:ilvl w:val="0"/>
-          <w:numId w:val="0"/>
-        </w:numPr>
-        <w:tabs>
-          <w:tab w:val="left" w:pos="771"/>
-        </w:tabs>
-        <w:bidi w:val="0"/>
-        <w:ind w:firstLine="420" w:firstLineChars="200"/>
-        <w:jc w:val="left"/>
-        <w:rPr>
-          <w:rFonts w:hint="eastAsia" w:cstheme="minorBidi"/>
-          <w:kern w:val="2"/>
-          <w:sz w:val="21"/>
-          <w:szCs w:val="24"/>
-          <w:lang w:val="en-US" w:eastAsia="zh-CN" w:bidi="ar-SA"/>
-        </w:rPr>
-      </w:pPr>
-    </w:p>
-    <w:p>
-      <w:pPr>
-        <w:widowControl w:val="0"/>
-        <w:numPr>
-          <w:ilvl w:val="0"/>
-          <w:numId w:val="0"/>
-        </w:numPr>
-        <w:tabs>
-          <w:tab w:val="left" w:pos="771"/>
-        </w:tabs>
-        <w:bidi w:val="0"/>
-        <w:ind w:firstLine="420" w:firstLineChars="200"/>
-        <w:jc w:val="left"/>
-        <w:rPr>
-          <w:rFonts w:hint="eastAsia" w:cstheme="minorBidi"/>
-          <w:kern w:val="2"/>
-          <w:sz w:val="21"/>
-          <w:szCs w:val="24"/>
-          <w:lang w:val="en-US" w:eastAsia="zh-CN" w:bidi="ar-SA"/>
-        </w:rPr>
+        <w:pStyle w:val="2"/>
+        <w:widowControl w:val="0"/>
+        <w:numPr>
+          <w:ilvl w:val="0"/>
+          <w:numId w:val="0"/>
+        </w:numPr>
+        <w:tabs>
+          <w:tab w:val="left" w:pos="771"/>
+        </w:tabs>
+        <w:bidi w:val="0"/>
+        <w:ind w:firstLine="400" w:firstLineChars="200"/>
+        <w:jc w:val="center"/>
+        <w:rPr>
+          <w:rFonts w:hint="eastAsia"/>
+          <w:lang w:eastAsia="zh-CN"/>
+        </w:rPr>
+      </w:pPr>
+      <w:r>
+        <w:t xml:space="preserve">图 </w:t>
+      </w:r>
+      <w:r>
+        <w:fldChar w:fldCharType="begin"/>
+      </w:r>
+      <w:r>
+        <w:instrText xml:space="preserve"> SEQ 图 \* ARABIC </w:instrText>
+      </w:r>
+      <w:r>
+        <w:fldChar w:fldCharType="separate"/>
+      </w:r>
+      <w:r>
+        <w:t>6</w:t>
+      </w:r>
+      <w:r>
+        <w:fldChar w:fldCharType="end"/>
+      </w:r>
+      <w:r>
+        <w:rPr>
+          <w:rFonts w:hint="eastAsia"/>
+          <w:lang w:eastAsia="zh-CN"/>
+        </w:rPr>
+        <w:t xml:space="preserve"> 注意力可视化的例子。金色标签是{喜悦，惊喜}，预测标签是</w:t>
+      </w:r>
+    </w:p>
+    <w:p>
+      <w:pPr>
+        <w:widowControl w:val="0"/>
+        <w:numPr>
+          <w:ilvl w:val="0"/>
+          <w:numId w:val="0"/>
+        </w:numPr>
+        <w:tabs>
+          <w:tab w:val="left" w:pos="771"/>
+        </w:tabs>
+        <w:bidi w:val="0"/>
+        <w:ind w:firstLine="420" w:firstLineChars="200"/>
+        <w:jc w:val="center"/>
+        <w:rPr>
+          <w:rFonts w:hint="eastAsia"/>
+          <w:lang w:val="en-US" w:eastAsia="zh-CN"/>
+        </w:rPr>
+      </w:pPr>
+      <w:r>
+        <w:rPr>
+          <w:rFonts w:hint="eastAsia"/>
+          <w:lang w:eastAsia="zh-CN"/>
+        </w:rPr>
+        <w:t>{快乐(0.97)，乐观(0.87)}。</w:t>
+      </w:r>
+    </w:p>
+    <w:p>
+      <w:pPr>
+        <w:widowControl w:val="0"/>
+        <w:numPr>
+          <w:ilvl w:val="0"/>
+          <w:numId w:val="0"/>
+        </w:numPr>
+        <w:tabs>
+          <w:tab w:val="left" w:pos="771"/>
+        </w:tabs>
+        <w:bidi w:val="0"/>
+        <w:ind w:firstLine="420" w:firstLineChars="200"/>
+        <w:jc w:val="left"/>
+        <w:rPr>
+          <w:rFonts w:hint="eastAsia" w:cstheme="minorBidi"/>
+          <w:kern w:val="2"/>
+          <w:sz w:val="21"/>
+          <w:szCs w:val="24"/>
+          <w:lang w:val="en-US" w:eastAsia="zh-CN" w:bidi="ar-SA"/>
+        </w:rPr>
+      </w:pPr>
+    </w:p>
+    <w:p>
+      <w:pPr>
+        <w:widowControl w:val="0"/>
+        <w:numPr>
+          <w:ilvl w:val="0"/>
+          <w:numId w:val="0"/>
+        </w:numPr>
+        <w:tabs>
+          <w:tab w:val="left" w:pos="771"/>
+        </w:tabs>
+        <w:bidi w:val="0"/>
+        <w:ind w:firstLine="420" w:firstLineChars="200"/>
+        <w:jc w:val="left"/>
       </w:pPr>
       <w:r>
         <w:drawing>
           <wp:inline distT="0" distB="0" distL="114300" distR="114300">
-            <wp:extent cx="4683125" cy="2640965"/>
-            <wp:effectExtent l="0" t="0" r="10795" b="10795"/>
+            <wp:extent cx="4683125" cy="2319655"/>
+            <wp:effectExtent l="0" t="0" r="0" b="0"/>
             <wp:docPr id="22" name="图片 9"/>
             <wp:cNvGraphicFramePr>
               <a:graphicFrameLocks xmlns:a="http://schemas.openxmlformats.org/drawingml/2006/main" noChangeAspect="1"/>
@@ -5668,7 +6094,8 @@
                     </pic:cNvPicPr>
                   </pic:nvPicPr>
                   <pic:blipFill>
-                    <a:blip r:embed="rId24"/>
+                    <a:blip r:embed="rId25"/>
+                    <a:srcRect b="12166"/>
                     <a:stretch>
                       <a:fillRect/>
                     </a:stretch>
@@ -5676,7 +6103,7 @@
                   <pic:spPr>
                     <a:xfrm>
                       <a:off x="0" y="0"/>
-                      <a:ext cx="4683125" cy="2640965"/>
+                      <a:ext cx="4683125" cy="2319655"/>
                     </a:xfrm>
                     <a:prstGeom prst="rect">
                       <a:avLst/>
@@ -5695,52 +6122,116 @@
     </w:p>
     <w:p>
       <w:pPr>
-        <w:widowControl w:val="0"/>
-        <w:numPr>
-          <w:ilvl w:val="0"/>
-          <w:numId w:val="0"/>
-        </w:numPr>
-        <w:tabs>
-          <w:tab w:val="left" w:pos="771"/>
-        </w:tabs>
-        <w:bidi w:val="0"/>
-        <w:ind w:firstLine="420" w:firstLineChars="200"/>
-        <w:jc w:val="left"/>
-        <w:rPr>
-          <w:rFonts w:hint="eastAsia" w:cstheme="minorBidi"/>
-          <w:kern w:val="2"/>
-          <w:sz w:val="21"/>
-          <w:szCs w:val="24"/>
-          <w:lang w:val="en-US" w:eastAsia="zh-CN" w:bidi="ar-SA"/>
-        </w:rPr>
-      </w:pPr>
-    </w:p>
-    <w:p>
-      <w:pPr>
-        <w:widowControl w:val="0"/>
-        <w:numPr>
-          <w:ilvl w:val="0"/>
-          <w:numId w:val="0"/>
-        </w:numPr>
-        <w:tabs>
-          <w:tab w:val="left" w:pos="771"/>
-        </w:tabs>
-        <w:bidi w:val="0"/>
-        <w:ind w:firstLine="420" w:firstLineChars="200"/>
-        <w:jc w:val="left"/>
-        <w:rPr>
-          <w:rFonts w:hint="eastAsia" w:cstheme="minorBidi"/>
-          <w:kern w:val="2"/>
-          <w:sz w:val="21"/>
-          <w:szCs w:val="24"/>
-          <w:lang w:val="en-US" w:eastAsia="zh-CN" w:bidi="ar-SA"/>
-        </w:rPr>
+        <w:pStyle w:val="2"/>
+        <w:widowControl w:val="0"/>
+        <w:numPr>
+          <w:ilvl w:val="0"/>
+          <w:numId w:val="0"/>
+        </w:numPr>
+        <w:tabs>
+          <w:tab w:val="left" w:pos="771"/>
+        </w:tabs>
+        <w:bidi w:val="0"/>
+        <w:ind w:firstLine="400" w:firstLineChars="200"/>
+        <w:jc w:val="center"/>
+        <w:rPr>
+          <w:rFonts w:hint="eastAsia"/>
+          <w:lang w:eastAsia="zh-CN"/>
+        </w:rPr>
+      </w:pPr>
+      <w:r>
+        <w:t xml:space="preserve">图 </w:t>
+      </w:r>
+      <w:r>
+        <w:fldChar w:fldCharType="begin"/>
+      </w:r>
+      <w:r>
+        <w:instrText xml:space="preserve"> SEQ 图 \* ARABIC </w:instrText>
+      </w:r>
+      <w:r>
+        <w:fldChar w:fldCharType="separate"/>
+      </w:r>
+      <w:r>
+        <w:t>7</w:t>
+      </w:r>
+      <w:r>
+        <w:fldChar w:fldCharType="end"/>
+      </w:r>
+      <w:r>
+        <w:rPr>
+          <w:rFonts w:hint="eastAsia"/>
+          <w:lang w:eastAsia="zh-CN"/>
+        </w:rPr>
+        <w:t xml:space="preserve"> 注意力可视化的例子。金色标签是{悲伤，惊讶}，预测标签是</w:t>
+      </w:r>
+    </w:p>
+    <w:p>
+      <w:pPr>
+        <w:widowControl w:val="0"/>
+        <w:numPr>
+          <w:ilvl w:val="0"/>
+          <w:numId w:val="0"/>
+        </w:numPr>
+        <w:tabs>
+          <w:tab w:val="left" w:pos="771"/>
+        </w:tabs>
+        <w:bidi w:val="0"/>
+        <w:ind w:firstLine="420" w:firstLineChars="200"/>
+        <w:jc w:val="center"/>
+        <w:rPr>
+          <w:rFonts w:hint="eastAsia"/>
+          <w:lang w:val="en-US" w:eastAsia="zh-CN"/>
+        </w:rPr>
+      </w:pPr>
+      <w:r>
+        <w:rPr>
+          <w:rFonts w:hint="eastAsia"/>
+          <w:lang w:eastAsia="zh-CN"/>
+        </w:rPr>
+        <w:t>{爱(0.74)，悲伤(0.98)}。</w:t>
+      </w:r>
+    </w:p>
+    <w:p>
+      <w:pPr>
+        <w:widowControl w:val="0"/>
+        <w:numPr>
+          <w:ilvl w:val="0"/>
+          <w:numId w:val="0"/>
+        </w:numPr>
+        <w:tabs>
+          <w:tab w:val="left" w:pos="771"/>
+        </w:tabs>
+        <w:bidi w:val="0"/>
+        <w:ind w:firstLine="420" w:firstLineChars="200"/>
+        <w:jc w:val="left"/>
+        <w:rPr>
+          <w:rFonts w:hint="eastAsia" w:cstheme="minorBidi"/>
+          <w:kern w:val="2"/>
+          <w:sz w:val="21"/>
+          <w:szCs w:val="24"/>
+          <w:lang w:val="en-US" w:eastAsia="zh-CN" w:bidi="ar-SA"/>
+        </w:rPr>
+      </w:pPr>
+    </w:p>
+    <w:p>
+      <w:pPr>
+        <w:widowControl w:val="0"/>
+        <w:numPr>
+          <w:ilvl w:val="0"/>
+          <w:numId w:val="0"/>
+        </w:numPr>
+        <w:tabs>
+          <w:tab w:val="left" w:pos="771"/>
+        </w:tabs>
+        <w:bidi w:val="0"/>
+        <w:ind w:firstLine="420" w:firstLineChars="200"/>
+        <w:jc w:val="left"/>
       </w:pPr>
       <w:r>
         <w:drawing>
           <wp:inline distT="0" distB="0" distL="114300" distR="114300">
-            <wp:extent cx="4664710" cy="2341245"/>
-            <wp:effectExtent l="0" t="0" r="13970" b="5715"/>
+            <wp:extent cx="4664710" cy="2042795"/>
+            <wp:effectExtent l="0" t="0" r="13970" b="14605"/>
             <wp:docPr id="23" name="图片 10"/>
             <wp:cNvGraphicFramePr>
               <a:graphicFrameLocks xmlns:a="http://schemas.openxmlformats.org/drawingml/2006/main" noChangeAspect="1"/>
@@ -5755,7 +6246,8 @@
                     </pic:cNvPicPr>
                   </pic:nvPicPr>
                   <pic:blipFill>
-                    <a:blip r:embed="rId25"/>
+                    <a:blip r:embed="rId26"/>
+                    <a:srcRect b="12747"/>
                     <a:stretch>
                       <a:fillRect/>
                     </a:stretch>
@@ -5763,7 +6255,7 @@
                   <pic:spPr>
                     <a:xfrm>
                       <a:off x="0" y="0"/>
-                      <a:ext cx="4664710" cy="2341245"/>
+                      <a:ext cx="4664710" cy="2042795"/>
                     </a:xfrm>
                     <a:prstGeom prst="rect">
                       <a:avLst/>
@@ -5782,6 +6274,51 @@
     </w:p>
     <w:p>
       <w:pPr>
+        <w:pStyle w:val="2"/>
+        <w:widowControl w:val="0"/>
+        <w:numPr>
+          <w:ilvl w:val="0"/>
+          <w:numId w:val="0"/>
+        </w:numPr>
+        <w:tabs>
+          <w:tab w:val="left" w:pos="771"/>
+        </w:tabs>
+        <w:bidi w:val="0"/>
+        <w:ind w:firstLine="400" w:firstLineChars="200"/>
+        <w:jc w:val="center"/>
+        <w:rPr>
+          <w:rFonts w:hint="eastAsia" w:eastAsiaTheme="minorEastAsia"/>
+          <w:lang w:val="en-US" w:eastAsia="zh-CN"/>
+        </w:rPr>
+      </w:pPr>
+      <w:r>
+        <w:t xml:space="preserve">图 </w:t>
+      </w:r>
+      <w:r>
+        <w:fldChar w:fldCharType="begin"/>
+      </w:r>
+      <w:r>
+        <w:instrText xml:space="preserve"> SEQ 图 \* ARABIC </w:instrText>
+      </w:r>
+      <w:r>
+        <w:fldChar w:fldCharType="separate"/>
+      </w:r>
+      <w:r>
+        <w:t>8</w:t>
+      </w:r>
+      <w:r>
+        <w:fldChar w:fldCharType="end"/>
+      </w:r>
+      <w:r>
+        <w:rPr>
+          <w:rFonts w:hint="eastAsia"/>
+          <w:lang w:eastAsia="zh-CN"/>
+        </w:rPr>
+        <w:t xml:space="preserve"> 注意力可视化的例子。金色标签为{快乐、爱、乐观}，预测标签为{快乐(0.98)、爱(0.91)、乐观(0.95)}。</w:t>
+      </w:r>
+    </w:p>
+    <w:p>
+      <w:pPr>
         <w:widowControl w:val="0"/>
         <w:numPr>
           <w:ilvl w:val="0"/>
@@ -5968,19 +6505,12 @@
         <w:bidi w:val="0"/>
         <w:ind w:firstLine="420" w:firstLineChars="200"/>
         <w:jc w:val="center"/>
-        <w:rPr>
-          <w:rFonts w:hint="eastAsia" w:cstheme="minorBidi"/>
-          <w:kern w:val="2"/>
-          <w:sz w:val="21"/>
-          <w:szCs w:val="24"/>
-          <w:lang w:val="en-US" w:eastAsia="zh-CN" w:bidi="ar-SA"/>
-        </w:rPr>
       </w:pPr>
       <w:r>
         <w:drawing>
           <wp:inline distT="0" distB="0" distL="114300" distR="114300">
-            <wp:extent cx="4364355" cy="2564130"/>
-            <wp:effectExtent l="0" t="0" r="9525" b="11430"/>
+            <wp:extent cx="4364355" cy="1035685"/>
+            <wp:effectExtent l="0" t="0" r="0" b="0"/>
             <wp:docPr id="24" name="图片 11"/>
             <wp:cNvGraphicFramePr>
               <a:graphicFrameLocks xmlns:a="http://schemas.openxmlformats.org/drawingml/2006/main" noChangeAspect="1"/>
@@ -5995,7 +6525,8 @@
                     </pic:cNvPicPr>
                   </pic:nvPicPr>
                   <pic:blipFill>
-                    <a:blip r:embed="rId26"/>
+                    <a:blip r:embed="rId27"/>
+                    <a:srcRect b="59609"/>
                     <a:stretch>
                       <a:fillRect/>
                     </a:stretch>
@@ -6003,7 +6534,7 @@
                   <pic:spPr>
                     <a:xfrm>
                       <a:off x="0" y="0"/>
-                      <a:ext cx="4364355" cy="2564130"/>
+                      <a:ext cx="4364355" cy="1035685"/>
                     </a:xfrm>
                     <a:prstGeom prst="rect">
                       <a:avLst/>
@@ -6031,6 +6562,190 @@
           <w:tab w:val="left" w:pos="771"/>
         </w:tabs>
         <w:bidi w:val="0"/>
+        <w:ind w:firstLine="400" w:firstLineChars="200"/>
+        <w:jc w:val="center"/>
+        <w:rPr>
+          <w:rFonts w:hint="default" w:ascii="Arial" w:hAnsi="Arial" w:eastAsia="黑体" w:cstheme="minorBidi"/>
+          <w:kern w:val="2"/>
+          <w:sz w:val="20"/>
+          <w:szCs w:val="24"/>
+          <w:lang w:val="en-US" w:eastAsia="zh-CN" w:bidi="ar-SA"/>
+        </w:rPr>
+      </w:pPr>
+      <w:r>
+        <w:rPr>
+          <w:rFonts w:hint="eastAsia" w:ascii="Arial" w:hAnsi="Arial" w:eastAsia="黑体" w:cstheme="minorBidi"/>
+          <w:kern w:val="2"/>
+          <w:sz w:val="20"/>
+          <w:szCs w:val="24"/>
+          <w:lang w:val="en-US" w:eastAsia="zh-CN" w:bidi="ar-SA"/>
+        </w:rPr>
+        <w:t>(a)真实标签</w:t>
+      </w:r>
+    </w:p>
+    <w:p>
+      <w:pPr>
+        <w:widowControl w:val="0"/>
+        <w:numPr>
+          <w:ilvl w:val="0"/>
+          <w:numId w:val="0"/>
+        </w:numPr>
+        <w:tabs>
+          <w:tab w:val="left" w:pos="771"/>
+        </w:tabs>
+        <w:bidi w:val="0"/>
+        <w:ind w:firstLine="420" w:firstLineChars="200"/>
+        <w:jc w:val="center"/>
+      </w:pPr>
+      <w:r>
+        <w:drawing>
+          <wp:inline distT="0" distB="0" distL="114300" distR="114300">
+            <wp:extent cx="4364355" cy="952500"/>
+            <wp:effectExtent l="0" t="0" r="0" b="0"/>
+            <wp:docPr id="25" name="图片 11"/>
+            <wp:cNvGraphicFramePr>
+              <a:graphicFrameLocks xmlns:a="http://schemas.openxmlformats.org/drawingml/2006/main" noChangeAspect="1"/>
+            </wp:cNvGraphicFramePr>
+            <a:graphic xmlns:a="http://schemas.openxmlformats.org/drawingml/2006/main">
+              <a:graphicData uri="http://schemas.openxmlformats.org/drawingml/2006/picture">
+                <pic:pic xmlns:pic="http://schemas.openxmlformats.org/drawingml/2006/picture">
+                  <pic:nvPicPr>
+                    <pic:cNvPr id="25" name="图片 11"/>
+                    <pic:cNvPicPr>
+                      <a:picLocks noChangeAspect="1"/>
+                    </pic:cNvPicPr>
+                  </pic:nvPicPr>
+                  <pic:blipFill>
+                    <a:blip r:embed="rId27"/>
+                    <a:srcRect t="47524" b="15329"/>
+                    <a:stretch>
+                      <a:fillRect/>
+                    </a:stretch>
+                  </pic:blipFill>
+                  <pic:spPr>
+                    <a:xfrm>
+                      <a:off x="0" y="0"/>
+                      <a:ext cx="4364355" cy="952500"/>
+                    </a:xfrm>
+                    <a:prstGeom prst="rect">
+                      <a:avLst/>
+                    </a:prstGeom>
+                    <a:noFill/>
+                    <a:ln>
+                      <a:noFill/>
+                    </a:ln>
+                  </pic:spPr>
+                </pic:pic>
+              </a:graphicData>
+            </a:graphic>
+          </wp:inline>
+        </w:drawing>
+      </w:r>
+    </w:p>
+    <w:p>
+      <w:pPr>
+        <w:widowControl w:val="0"/>
+        <w:numPr>
+          <w:ilvl w:val="0"/>
+          <w:numId w:val="0"/>
+        </w:numPr>
+        <w:tabs>
+          <w:tab w:val="left" w:pos="771"/>
+        </w:tabs>
+        <w:bidi w:val="0"/>
+        <w:ind w:firstLine="400" w:firstLineChars="200"/>
+        <w:jc w:val="center"/>
+        <w:rPr>
+          <w:rFonts w:hint="default" w:ascii="Arial" w:hAnsi="Arial" w:eastAsia="黑体" w:cstheme="minorBidi"/>
+          <w:kern w:val="2"/>
+          <w:sz w:val="20"/>
+          <w:szCs w:val="24"/>
+          <w:lang w:val="en-US" w:eastAsia="zh-CN" w:bidi="ar-SA"/>
+        </w:rPr>
+      </w:pPr>
+      <w:r>
+        <w:rPr>
+          <w:rFonts w:hint="eastAsia" w:ascii="Arial" w:hAnsi="Arial" w:eastAsia="黑体" w:cstheme="minorBidi"/>
+          <w:kern w:val="2"/>
+          <w:sz w:val="20"/>
+          <w:szCs w:val="24"/>
+          <w:lang w:val="en-US" w:eastAsia="zh-CN" w:bidi="ar-SA"/>
+        </w:rPr>
+        <w:t>(b)预测的标签</w:t>
+      </w:r>
+    </w:p>
+    <w:p>
+      <w:pPr>
+        <w:pStyle w:val="2"/>
+        <w:widowControl w:val="0"/>
+        <w:numPr>
+          <w:ilvl w:val="0"/>
+          <w:numId w:val="0"/>
+        </w:numPr>
+        <w:tabs>
+          <w:tab w:val="left" w:pos="771"/>
+        </w:tabs>
+        <w:bidi w:val="0"/>
+        <w:ind w:firstLine="400" w:firstLineChars="200"/>
+        <w:jc w:val="center"/>
+      </w:pPr>
+    </w:p>
+    <w:p>
+      <w:pPr>
+        <w:pStyle w:val="2"/>
+        <w:widowControl w:val="0"/>
+        <w:numPr>
+          <w:ilvl w:val="0"/>
+          <w:numId w:val="0"/>
+        </w:numPr>
+        <w:tabs>
+          <w:tab w:val="left" w:pos="771"/>
+        </w:tabs>
+        <w:bidi w:val="0"/>
+        <w:ind w:firstLine="400" w:firstLineChars="200"/>
+        <w:jc w:val="center"/>
+        <w:rPr>
+          <w:rFonts w:hint="eastAsia" w:eastAsiaTheme="minorEastAsia"/>
+          <w:lang w:eastAsia="zh-CN"/>
+        </w:rPr>
+      </w:pPr>
+      <w:r>
+        <w:t xml:space="preserve">图 </w:t>
+      </w:r>
+      <w:r>
+        <w:fldChar w:fldCharType="begin"/>
+      </w:r>
+      <w:r>
+        <w:instrText xml:space="preserve"> SEQ 图 \* ARABIC </w:instrText>
+      </w:r>
+      <w:r>
+        <w:fldChar w:fldCharType="separate"/>
+      </w:r>
+      <w:r>
+        <w:t>9</w:t>
+      </w:r>
+      <w:r>
+        <w:fldChar w:fldCharType="end"/>
+      </w:r>
+      <w:r>
+        <w:rPr>
+          <w:rFonts w:hint="eastAsia"/>
+          <w:lang w:eastAsia="zh-CN"/>
+        </w:rPr>
+        <w:t xml:space="preserve"> 开发集情感标签的相关矩阵</w:t>
+      </w:r>
+    </w:p>
+    <w:p>
+      <w:pPr>
+        <w:widowControl w:val="0"/>
+        <w:numPr>
+          <w:ilvl w:val="0"/>
+          <w:numId w:val="0"/>
+        </w:numPr>
+        <w:tabs>
+          <w:tab w:val="left" w:pos="771"/>
+        </w:tabs>
+        <w:bidi w:val="0"/>
         <w:ind w:leftChars="0"/>
         <w:jc w:val="left"/>
         <w:rPr>
@@ -6041,6 +6756,52 @@
           <w:lang w:val="en-US" w:eastAsia="zh-CN" w:bidi="ar-SA"/>
         </w:rPr>
       </w:pPr>
+    </w:p>
+    <w:p>
+      <w:pPr>
+        <w:widowControl w:val="0"/>
+        <w:numPr>
+          <w:ilvl w:val="0"/>
+          <w:numId w:val="0"/>
+        </w:numPr>
+        <w:tabs>
+          <w:tab w:val="left" w:pos="771"/>
+        </w:tabs>
+        <w:bidi w:val="0"/>
+        <w:ind w:leftChars="0"/>
+        <w:jc w:val="left"/>
+        <w:rPr>
+          <w:rFonts w:hint="default" w:cstheme="minorBidi"/>
+          <w:kern w:val="2"/>
+          <w:sz w:val="21"/>
+          <w:szCs w:val="24"/>
+          <w:lang w:val="en-US" w:eastAsia="zh-CN" w:bidi="ar-SA"/>
+        </w:rPr>
+      </w:pPr>
+    </w:p>
+    <w:p>
+      <w:pPr>
+        <w:widowControl w:val="0"/>
+        <w:numPr>
+          <w:ilvl w:val="0"/>
+          <w:numId w:val="0"/>
+        </w:numPr>
+        <w:tabs>
+          <w:tab w:val="left" w:pos="771"/>
+        </w:tabs>
+        <w:bidi w:val="0"/>
+        <w:ind w:leftChars="0"/>
+        <w:jc w:val="left"/>
+        <w:rPr>
+          <w:rFonts w:hint="default" w:cstheme="minorBidi"/>
+          <w:kern w:val="2"/>
+          <w:sz w:val="21"/>
+          <w:szCs w:val="24"/>
+          <w:lang w:val="en-US" w:eastAsia="zh-CN" w:bidi="ar-SA"/>
+        </w:rPr>
+      </w:pPr>
+      <w:bookmarkStart w:id="3" w:name="_GoBack"/>
+      <w:bookmarkEnd w:id="3"/>
     </w:p>
     <w:p>
       <w:pPr>
@@ -6193,19 +6954,7 @@
           <w:szCs w:val="24"/>
           <w:lang w:val="en-US" w:eastAsia="zh-CN" w:bidi="ar-SA"/>
         </w:rPr>
-        <w:t>分配给一条推文的最合适的情绪集方面</w:t>
-      </w:r>
-      <w:bookmarkStart w:id="3" w:name="_GoBack"/>
-      <w:bookmarkEnd w:id="3"/>
-      <w:r>
-        <w:rPr>
-          <w:rFonts w:hint="default" w:cstheme="minorBidi"/>
-          <w:kern w:val="2"/>
-          <w:sz w:val="21"/>
-          <w:szCs w:val="24"/>
-          <w:lang w:val="en-US" w:eastAsia="zh-CN" w:bidi="ar-SA"/>
-        </w:rPr>
-        <w:t>起着关键作用。例如，一个反映“悲伤”的情感词可以在否定短语或上下文中翻转。因此，在未来的工作中，我们计划解决这个缺点。一种可能的解决方案是调整注意力函数来建模不同n-gram标记和标签之间的关系。结构化注意力网络也可以适应并用于解决这个问题。</w:t>
+        <w:t>分配给一条推文的最合适的情绪集方面起着关键作用。例如，一个反映“悲伤”的情感词可以在否定短语或上下文中翻转。因此，在未来的工作中，我们计划解决这个缺点。一种可能的解决方案是调整注意力函数来建模不同n-gram标记和标签之间的关系。结构化注意力网络也可以适应并用于解决这个问题。</w:t>
       </w:r>
     </w:p>
     <w:p>
@@ -6795,13 +7544,13 @@
       <w:lang w:val="en-US" w:eastAsia="zh-CN" w:bidi="ar-SA"/>
     </w:rPr>
   </w:style>
-  <w:style w:type="character" w:default="1" w:styleId="4">
+  <w:style w:type="character" w:default="1" w:styleId="5">
     <w:name w:val="Default Paragraph Font"/>
     <w:semiHidden/>
     <w:qFormat/>
     <w:uiPriority w:val="0"/>
   </w:style>
-  <w:style w:type="table" w:default="1" w:styleId="3">
+  <w:style w:type="table" w:default="1" w:styleId="4">
     <w:name w:val="Normal Table"/>
     <w:semiHidden/>
     <w:uiPriority w:val="0"/>
@@ -6815,6 +7564,19 @@
     </w:tblPr>
   </w:style>
   <w:style w:type="paragraph" w:styleId="2">
+    <w:name w:val="caption"/>
+    <w:basedOn w:val="1"/>
+    <w:next w:val="1"/>
+    <w:semiHidden/>
+    <w:unhideWhenUsed/>
+    <w:qFormat/>
+    <w:uiPriority w:val="0"/>
+    <w:rPr>
+      <w:rFonts w:ascii="Arial" w:hAnsi="Arial" w:eastAsia="黑体"/>
+      <w:sz w:val="20"/>
+    </w:rPr>
+  </w:style>
+  <w:style w:type="paragraph" w:styleId="3">
     <w:name w:val="Normal (Web)"/>
     <w:basedOn w:val="1"/>
     <w:uiPriority w:val="0"/>
